--- a/Python Questions.docx
+++ b/Python Questions.docx
@@ -33,7 +33,7 @@
         <w:rPr>
           <w:lang w:val="en-US"/>
         </w:rPr>
-        <w:t>D:\Master_Folder\Data Science Course\Projects\Trainings\Python</w:t>
+        <w:t>D:\Master_Folder\Data Science Course\Practice Problems</w:t>
       </w:r>
       <w:r>
         <w:rPr>
@@ -46,7 +46,7 @@
         <w:rPr>
           <w:lang w:val="en-US"/>
         </w:rPr>
-        <w:t>PythonRevision.ipynb</w:t>
+        <w:t>Problems.ipynb</w:t>
       </w:r>
       <w:proofErr w:type="spellEnd"/>
     </w:p>
@@ -305,6 +305,280 @@
         </w:rPr>
         <w:t>Ask the user for a dataset (CSV file), select target and feature columns, and train a simple Linear Regression model.</w:t>
       </w:r>
+    </w:p>
+    <w:p>
+      <w:pPr>
+        <w:pStyle w:val="ListParagraph"/>
+        <w:numPr>
+          <w:ilvl w:val="0"/>
+          <w:numId w:val="1"/>
+        </w:numPr>
+        <w:rPr>
+          <w:lang w:val="en-US"/>
+        </w:rPr>
+      </w:pPr>
+      <w:r>
+        <w:rPr>
+          <w:lang w:val="en-US"/>
+        </w:rPr>
+        <w:t>Write a program that takes an integer as input and determines whether it is odd or even using if-else.</w:t>
+      </w:r>
+    </w:p>
+    <w:p>
+      <w:pPr>
+        <w:pStyle w:val="ListParagraph"/>
+        <w:numPr>
+          <w:ilvl w:val="0"/>
+          <w:numId w:val="1"/>
+        </w:numPr>
+        <w:rPr>
+          <w:lang w:val="en-US"/>
+        </w:rPr>
+      </w:pPr>
+      <w:r>
+        <w:rPr>
+          <w:lang w:val="en-US"/>
+        </w:rPr>
+        <w:t>Ask the user for two numbers and an operator (+, -, *, /). Perform the operation using if-</w:t>
+      </w:r>
+      <w:proofErr w:type="spellStart"/>
+      <w:r>
+        <w:rPr>
+          <w:lang w:val="en-US"/>
+        </w:rPr>
+        <w:t>elif</w:t>
+      </w:r>
+      <w:proofErr w:type="spellEnd"/>
+      <w:r>
+        <w:rPr>
+          <w:lang w:val="en-US"/>
+        </w:rPr>
+        <w:t>-else.</w:t>
+      </w:r>
+    </w:p>
+    <w:p>
+      <w:pPr>
+        <w:pStyle w:val="ListParagraph"/>
+        <w:numPr>
+          <w:ilvl w:val="0"/>
+          <w:numId w:val="1"/>
+        </w:numPr>
+        <w:rPr>
+          <w:lang w:val="en-US"/>
+        </w:rPr>
+      </w:pPr>
+      <w:r>
+        <w:rPr>
+          <w:lang w:val="en-US"/>
+        </w:rPr>
+        <w:t>Continuously take user input (integers). Stop when the user enters -1, then print the sum of all positive numbers entered using a while loop.</w:t>
+      </w:r>
+    </w:p>
+    <w:p>
+      <w:pPr>
+        <w:pStyle w:val="ListParagraph"/>
+        <w:numPr>
+          <w:ilvl w:val="0"/>
+          <w:numId w:val="1"/>
+        </w:numPr>
+        <w:rPr>
+          <w:lang w:val="en-US"/>
+        </w:rPr>
+      </w:pPr>
+      <w:proofErr w:type="spellStart"/>
+      <w:r>
+        <w:rPr>
+          <w:lang w:val="en-US"/>
+        </w:rPr>
+        <w:t>FizzBuzz</w:t>
+      </w:r>
+      <w:proofErr w:type="spellEnd"/>
+      <w:r>
+        <w:rPr>
+          <w:lang w:val="en-US"/>
+        </w:rPr>
+        <w:t xml:space="preserve"> (Classic DS Problem)</w:t>
+      </w:r>
+    </w:p>
+    <w:p>
+      <w:pPr>
+        <w:pStyle w:val="ListParagraph"/>
+        <w:numPr>
+          <w:ilvl w:val="1"/>
+          <w:numId w:val="1"/>
+        </w:numPr>
+        <w:rPr>
+          <w:lang w:val="en-US"/>
+        </w:rPr>
+      </w:pPr>
+      <w:r>
+        <w:rPr>
+          <w:lang w:val="en-US"/>
+        </w:rPr>
+        <w:t>Print numbers from 1 to 50.</w:t>
+      </w:r>
+    </w:p>
+    <w:p>
+      <w:pPr>
+        <w:pStyle w:val="ListParagraph"/>
+        <w:numPr>
+          <w:ilvl w:val="1"/>
+          <w:numId w:val="1"/>
+        </w:numPr>
+        <w:rPr>
+          <w:lang w:val="en-US"/>
+        </w:rPr>
+      </w:pPr>
+      <w:r>
+        <w:rPr>
+          <w:lang w:val="en-US"/>
+        </w:rPr>
+        <w:t>If the number is divisible by 3, print "Fizz".</w:t>
+      </w:r>
+    </w:p>
+    <w:p>
+      <w:pPr>
+        <w:pStyle w:val="ListParagraph"/>
+        <w:numPr>
+          <w:ilvl w:val="1"/>
+          <w:numId w:val="1"/>
+        </w:numPr>
+        <w:rPr>
+          <w:lang w:val="en-US"/>
+        </w:rPr>
+      </w:pPr>
+      <w:r>
+        <w:rPr>
+          <w:lang w:val="en-US"/>
+        </w:rPr>
+        <w:t>If it's divisible by 5, print "Buzz".</w:t>
+      </w:r>
+    </w:p>
+    <w:p>
+      <w:pPr>
+        <w:pStyle w:val="ListParagraph"/>
+        <w:numPr>
+          <w:ilvl w:val="1"/>
+          <w:numId w:val="1"/>
+        </w:numPr>
+        <w:rPr>
+          <w:lang w:val="en-US"/>
+        </w:rPr>
+      </w:pPr>
+      <w:r>
+        <w:rPr>
+          <w:lang w:val="en-US"/>
+        </w:rPr>
+        <w:t>If it's divisible by both, print "</w:t>
+      </w:r>
+      <w:proofErr w:type="spellStart"/>
+      <w:r>
+        <w:rPr>
+          <w:lang w:val="en-US"/>
+        </w:rPr>
+        <w:t>FizzBuzz</w:t>
+      </w:r>
+      <w:proofErr w:type="spellEnd"/>
+      <w:r>
+        <w:rPr>
+          <w:lang w:val="en-US"/>
+        </w:rPr>
+        <w:t>".</w:t>
+      </w:r>
+    </w:p>
+    <w:p>
+      <w:pPr>
+        <w:pStyle w:val="ListParagraph"/>
+        <w:numPr>
+          <w:ilvl w:val="1"/>
+          <w:numId w:val="1"/>
+        </w:numPr>
+        <w:rPr>
+          <w:lang w:val="en-US"/>
+        </w:rPr>
+      </w:pPr>
+      <w:r>
+        <w:rPr>
+          <w:lang w:val="en-US"/>
+        </w:rPr>
+        <w:t>Otherwise, print the number.</w:t>
+      </w:r>
+    </w:p>
+    <w:p>
+      <w:pPr>
+        <w:pStyle w:val="ListParagraph"/>
+        <w:numPr>
+          <w:ilvl w:val="0"/>
+          <w:numId w:val="1"/>
+        </w:numPr>
+        <w:rPr>
+          <w:lang w:val="en-US"/>
+        </w:rPr>
+      </w:pPr>
+      <w:r>
+        <w:rPr>
+          <w:lang w:val="en-US"/>
+        </w:rPr>
+        <w:t>Ask the user for a number N and find all prime numbers up to N.</w:t>
+      </w:r>
+    </w:p>
+    <w:p>
+      <w:pPr>
+        <w:pStyle w:val="ListParagraph"/>
+        <w:numPr>
+          <w:ilvl w:val="0"/>
+          <w:numId w:val="1"/>
+        </w:numPr>
+        <w:rPr>
+          <w:lang w:val="en-US"/>
+        </w:rPr>
+      </w:pPr>
+      <w:r>
+        <w:rPr>
+          <w:lang w:val="en-US"/>
+        </w:rPr>
+        <w:t xml:space="preserve">Ask the user for a string and count the number of vowels (a, e, </w:t>
+      </w:r>
+      <w:proofErr w:type="spellStart"/>
+      <w:r>
+        <w:rPr>
+          <w:lang w:val="en-US"/>
+        </w:rPr>
+        <w:t>i</w:t>
+      </w:r>
+      <w:proofErr w:type="spellEnd"/>
+      <w:r>
+        <w:rPr>
+          <w:lang w:val="en-US"/>
+        </w:rPr>
+        <w:t>, o, u) in it.</w:t>
+      </w:r>
+    </w:p>
+    <w:p>
+      <w:pPr>
+        <w:pStyle w:val="ListParagraph"/>
+        <w:numPr>
+          <w:ilvl w:val="0"/>
+          <w:numId w:val="1"/>
+        </w:numPr>
+        <w:rPr>
+          <w:lang w:val="en-US"/>
+        </w:rPr>
+      </w:pPr>
+      <w:r>
+        <w:rPr>
+          <w:lang w:val="en-US"/>
+        </w:rPr>
+        <w:t>Ask the user for a list of numbers (comma-separated) and remove any duplicates.</w:t>
+      </w:r>
+    </w:p>
+    <w:p>
+      <w:pPr>
+        <w:ind w:left="360"/>
+        <w:rPr>
+          <w:lang w:val="en-US"/>
+        </w:rPr>
+      </w:pPr>
     </w:p>
     <w:p>
       <w:pPr>
@@ -338,7 +612,7 @@
         <w:ind w:left="720" w:hanging="360"/>
       </w:pPr>
     </w:lvl>
-    <w:lvl w:ilvl="1" w:tplc="40090019" w:tentative="1">
+    <w:lvl w:ilvl="1" w:tplc="40090019">
       <w:start w:val="1"/>
       <w:numFmt w:val="lowerLetter"/>
       <w:lvlText w:val="%2."/>

--- a/Python Questions.docx
+++ b/Python Questions.docx
@@ -285,7 +285,21 @@
         <w:rPr>
           <w:lang w:val="en-US"/>
         </w:rPr>
-        <w:t>Ask the user to upload a CSV file, read it using Pandas, and display basic stats (describe()) along with missing values count.</w:t>
+        <w:t>Ask the user to upload a CSV file, read it using Pandas, and display basic stats (</w:t>
+      </w:r>
+      <w:proofErr w:type="gramStart"/>
+      <w:r>
+        <w:rPr>
+          <w:lang w:val="en-US"/>
+        </w:rPr>
+        <w:t>describe(</w:t>
+      </w:r>
+      <w:proofErr w:type="gramEnd"/>
+      <w:r>
+        <w:rPr>
+          <w:lang w:val="en-US"/>
+        </w:rPr>
+        <w:t>)) along with missing values count.</w:t>
       </w:r>
     </w:p>
     <w:p>
@@ -571,6 +585,368 @@
         </w:rPr>
         <w:t>Ask the user for a list of numbers (comma-separated) and remove any duplicates.</w:t>
       </w:r>
+    </w:p>
+    <w:p>
+      <w:pPr>
+        <w:pStyle w:val="ListParagraph"/>
+        <w:numPr>
+          <w:ilvl w:val="0"/>
+          <w:numId w:val="1"/>
+        </w:numPr>
+        <w:rPr>
+          <w:lang w:val="en-US"/>
+        </w:rPr>
+      </w:pPr>
+      <w:r>
+        <w:rPr>
+          <w:lang w:val="en-US"/>
+        </w:rPr>
+        <w:t>Ask the user for a tuple (comma-separated values), reverse it, and display the result.</w:t>
+      </w:r>
+    </w:p>
+    <w:p>
+      <w:pPr>
+        <w:pStyle w:val="ListParagraph"/>
+        <w:numPr>
+          <w:ilvl w:val="0"/>
+          <w:numId w:val="1"/>
+        </w:numPr>
+        <w:rPr>
+          <w:lang w:val="en-US"/>
+        </w:rPr>
+      </w:pPr>
+      <w:r>
+        <w:rPr>
+          <w:lang w:val="en-US"/>
+        </w:rPr>
+        <w:t>Ask the user for a sentence and count the occurrences of each word using a dictionary.</w:t>
+      </w:r>
+    </w:p>
+    <w:p>
+      <w:pPr>
+        <w:pStyle w:val="ListParagraph"/>
+        <w:numPr>
+          <w:ilvl w:val="0"/>
+          <w:numId w:val="1"/>
+        </w:numPr>
+        <w:rPr>
+          <w:lang w:val="en-US"/>
+        </w:rPr>
+      </w:pPr>
+      <w:r>
+        <w:rPr>
+          <w:lang w:val="en-US"/>
+        </w:rPr>
+        <w:t>Ask the user for two lists of numbers and find the common elements using sets.</w:t>
+      </w:r>
+    </w:p>
+    <w:p>
+      <w:pPr>
+        <w:pStyle w:val="ListParagraph"/>
+        <w:numPr>
+          <w:ilvl w:val="0"/>
+          <w:numId w:val="1"/>
+        </w:numPr>
+        <w:rPr>
+          <w:lang w:val="en-US"/>
+        </w:rPr>
+      </w:pPr>
+      <w:r>
+        <w:rPr>
+          <w:lang w:val="en-US"/>
+        </w:rPr>
+        <w:t>Ask the user for a list of words and group all anagrams together using a dictionary.</w:t>
+      </w:r>
+    </w:p>
+    <w:p>
+      <w:pPr>
+        <w:pStyle w:val="ListParagraph"/>
+        <w:numPr>
+          <w:ilvl w:val="0"/>
+          <w:numId w:val="1"/>
+        </w:numPr>
+        <w:rPr>
+          <w:lang w:val="en-US"/>
+        </w:rPr>
+      </w:pPr>
+      <w:r>
+        <w:rPr>
+          <w:lang w:val="en-US"/>
+        </w:rPr>
+        <w:t>Function to Clean Data</w:t>
+      </w:r>
+    </w:p>
+    <w:p>
+      <w:pPr>
+        <w:pStyle w:val="ListParagraph"/>
+        <w:numPr>
+          <w:ilvl w:val="1"/>
+          <w:numId w:val="3"/>
+        </w:numPr>
+        <w:ind w:left="1080"/>
+        <w:rPr>
+          <w:lang w:val="en-US"/>
+        </w:rPr>
+      </w:pPr>
+      <w:r>
+        <w:rPr>
+          <w:lang w:val="en-US"/>
+        </w:rPr>
+        <w:t>Problem:</w:t>
+      </w:r>
+    </w:p>
+    <w:p>
+      <w:pPr>
+        <w:pStyle w:val="ListParagraph"/>
+        <w:numPr>
+          <w:ilvl w:val="1"/>
+          <w:numId w:val="8"/>
+        </w:numPr>
+        <w:rPr>
+          <w:lang w:val="en-US"/>
+        </w:rPr>
+      </w:pPr>
+      <w:r>
+        <w:rPr>
+          <w:lang w:val="en-US"/>
+        </w:rPr>
+        <w:t xml:space="preserve">Create a function </w:t>
+      </w:r>
+      <w:proofErr w:type="spellStart"/>
+      <w:r>
+        <w:rPr>
+          <w:lang w:val="en-US"/>
+        </w:rPr>
+        <w:t>clean_text</w:t>
+      </w:r>
+      <w:proofErr w:type="spellEnd"/>
+      <w:r>
+        <w:rPr>
+          <w:lang w:val="en-US"/>
+        </w:rPr>
+        <w:t xml:space="preserve"> that takes a string and:</w:t>
+      </w:r>
+    </w:p>
+    <w:p>
+      <w:pPr>
+        <w:pStyle w:val="ListParagraph"/>
+        <w:numPr>
+          <w:ilvl w:val="1"/>
+          <w:numId w:val="8"/>
+        </w:numPr>
+        <w:rPr>
+          <w:lang w:val="en-US"/>
+        </w:rPr>
+      </w:pPr>
+      <w:r>
+        <w:rPr>
+          <w:lang w:val="en-US"/>
+        </w:rPr>
+        <w:t>Strips leading/trailing spaces,</w:t>
+      </w:r>
+    </w:p>
+    <w:p>
+      <w:pPr>
+        <w:pStyle w:val="ListParagraph"/>
+        <w:numPr>
+          <w:ilvl w:val="1"/>
+          <w:numId w:val="8"/>
+        </w:numPr>
+        <w:rPr>
+          <w:lang w:val="en-US"/>
+        </w:rPr>
+      </w:pPr>
+      <w:r>
+        <w:rPr>
+          <w:lang w:val="en-US"/>
+        </w:rPr>
+        <w:t>Converts to lowercase,</w:t>
+      </w:r>
+    </w:p>
+    <w:p>
+      <w:pPr>
+        <w:pStyle w:val="ListParagraph"/>
+        <w:numPr>
+          <w:ilvl w:val="1"/>
+          <w:numId w:val="8"/>
+        </w:numPr>
+        <w:rPr>
+          <w:lang w:val="en-US"/>
+        </w:rPr>
+      </w:pPr>
+      <w:r>
+        <w:rPr>
+          <w:lang w:val="en-US"/>
+        </w:rPr>
+        <w:t xml:space="preserve">Removes special characters (only keep </w:t>
+      </w:r>
+      <w:proofErr w:type="spellStart"/>
+      <w:r>
+        <w:rPr>
+          <w:lang w:val="en-US"/>
+        </w:rPr>
+        <w:t>alphanumerics</w:t>
+      </w:r>
+      <w:proofErr w:type="spellEnd"/>
+      <w:r>
+        <w:rPr>
+          <w:lang w:val="en-US"/>
+        </w:rPr>
+        <w:t xml:space="preserve"> and spaces).</w:t>
+      </w:r>
+    </w:p>
+    <w:p>
+      <w:pPr>
+        <w:pStyle w:val="ListParagraph"/>
+        <w:numPr>
+          <w:ilvl w:val="0"/>
+          <w:numId w:val="1"/>
+        </w:numPr>
+        <w:rPr>
+          <w:lang w:val="en-US"/>
+        </w:rPr>
+      </w:pPr>
+      <w:r>
+        <w:rPr>
+          <w:lang w:val="en-US"/>
+        </w:rPr>
+        <w:t>Function to Clean Data</w:t>
+      </w:r>
+    </w:p>
+    <w:p>
+      <w:pPr>
+        <w:pStyle w:val="ListParagraph"/>
+        <w:numPr>
+          <w:ilvl w:val="0"/>
+          <w:numId w:val="7"/>
+        </w:numPr>
+        <w:ind w:left="1080"/>
+        <w:rPr>
+          <w:lang w:val="en-US"/>
+        </w:rPr>
+      </w:pPr>
+      <w:r>
+        <w:rPr>
+          <w:lang w:val="en-US"/>
+        </w:rPr>
+        <w:t>Problem:</w:t>
+      </w:r>
+    </w:p>
+    <w:p>
+      <w:pPr>
+        <w:pStyle w:val="ListParagraph"/>
+        <w:numPr>
+          <w:ilvl w:val="0"/>
+          <w:numId w:val="6"/>
+        </w:numPr>
+        <w:ind w:left="1440"/>
+        <w:rPr>
+          <w:lang w:val="en-US"/>
+        </w:rPr>
+      </w:pPr>
+      <w:r>
+        <w:rPr>
+          <w:lang w:val="en-US"/>
+        </w:rPr>
+        <w:t xml:space="preserve">Create a function </w:t>
+      </w:r>
+      <w:proofErr w:type="spellStart"/>
+      <w:r>
+        <w:rPr>
+          <w:lang w:val="en-US"/>
+        </w:rPr>
+        <w:t>clean_text</w:t>
+      </w:r>
+      <w:proofErr w:type="spellEnd"/>
+      <w:r>
+        <w:rPr>
+          <w:lang w:val="en-US"/>
+        </w:rPr>
+        <w:t xml:space="preserve"> that takes a string and:</w:t>
+      </w:r>
+    </w:p>
+    <w:p>
+      <w:pPr>
+        <w:pStyle w:val="ListParagraph"/>
+        <w:numPr>
+          <w:ilvl w:val="0"/>
+          <w:numId w:val="6"/>
+        </w:numPr>
+        <w:ind w:left="1440"/>
+        <w:rPr>
+          <w:lang w:val="en-US"/>
+        </w:rPr>
+      </w:pPr>
+      <w:r>
+        <w:rPr>
+          <w:lang w:val="en-US"/>
+        </w:rPr>
+        <w:t>Strips leading/trailing spaces,</w:t>
+      </w:r>
+    </w:p>
+    <w:p>
+      <w:pPr>
+        <w:pStyle w:val="ListParagraph"/>
+        <w:numPr>
+          <w:ilvl w:val="0"/>
+          <w:numId w:val="6"/>
+        </w:numPr>
+        <w:ind w:left="1440"/>
+        <w:rPr>
+          <w:lang w:val="en-US"/>
+        </w:rPr>
+      </w:pPr>
+      <w:r>
+        <w:rPr>
+          <w:lang w:val="en-US"/>
+        </w:rPr>
+        <w:t>Converts to lowercase,</w:t>
+      </w:r>
+    </w:p>
+    <w:p>
+      <w:pPr>
+        <w:pStyle w:val="ListParagraph"/>
+        <w:numPr>
+          <w:ilvl w:val="0"/>
+          <w:numId w:val="6"/>
+        </w:numPr>
+        <w:ind w:left="1440"/>
+        <w:rPr>
+          <w:lang w:val="en-US"/>
+        </w:rPr>
+      </w:pPr>
+      <w:r>
+        <w:rPr>
+          <w:lang w:val="en-US"/>
+        </w:rPr>
+        <w:t xml:space="preserve">Removes special characters (only keep </w:t>
+      </w:r>
+      <w:proofErr w:type="spellStart"/>
+      <w:r>
+        <w:rPr>
+          <w:lang w:val="en-US"/>
+        </w:rPr>
+        <w:t>alphanumerics</w:t>
+      </w:r>
+      <w:proofErr w:type="spellEnd"/>
+      <w:r>
+        <w:rPr>
+          <w:lang w:val="en-US"/>
+        </w:rPr>
+        <w:t xml:space="preserve"> and spaces).</w:t>
+      </w:r>
+    </w:p>
+    <w:p>
+      <w:pPr>
+        <w:pStyle w:val="ListParagraph"/>
+        <w:numPr>
+          <w:ilvl w:val="0"/>
+          <w:numId w:val="1"/>
+        </w:numPr>
+        <w:rPr>
+          <w:lang w:val="en-US"/>
+        </w:rPr>
+      </w:pPr>
     </w:p>
     <w:p>
       <w:pPr>
@@ -600,6 +976,303 @@
 <file path=word/numbering.xml><?xml version="1.0" encoding="utf-8"?>
 <w:numbering xmlns:wpc="http://schemas.microsoft.com/office/word/2010/wordprocessingCanvas" xmlns:cx="http://schemas.microsoft.com/office/drawing/2014/chartex" xmlns:cx1="http://schemas.microsoft.com/office/drawing/2015/9/8/chartex" xmlns:cx2="http://schemas.microsoft.com/office/drawing/2015/10/21/chartex" xmlns:cx3="http://schemas.microsoft.com/office/drawing/2016/5/9/chartex" xmlns:cx4="http://schemas.microsoft.com/office/drawing/2016/5/10/chartex" xmlns:cx5="http://schemas.microsoft.com/office/drawing/2016/5/11/chartex" xmlns:cx6="http://schemas.microsoft.com/office/drawing/2016/5/12/chartex" xmlns:cx7="http://schemas.microsoft.com/office/drawing/2016/5/13/chartex" xmlns:cx8="http://schemas.microsoft.com/office/drawing/2016/5/14/chartex" xmlns:mc="http://schemas.openxmlformats.org/markup-compatibility/2006" xmlns:aink="http://schemas.microsoft.com/office/drawing/2016/ink" xmlns:am3d="http://schemas.microsoft.com/office/drawing/2017/model3d" xmlns:o="urn:schemas-microsoft-com:office:office" xmlns:oel="http://schemas.microsoft.com/office/2019/extlst" xmlns:r="http://schemas.openxmlformats.org/officeDocument/2006/relationships" xmlns:m="http://schemas.openxmlformats.org/officeDocument/2006/math" xmlns:v="urn:schemas-microsoft-com:vml" xmlns:wp14="http://schemas.microsoft.com/office/word/2010/wordprocessingDrawing" xmlns:wp="http://schemas.openxmlformats.org/drawingml/2006/wordprocessingDrawing" xmlns:w10="urn:schemas-microsoft-com:office:word" xmlns:w="http://schemas.openxmlformats.org/wordprocessingml/2006/main" xmlns:w14="http://schemas.microsoft.com/office/word/2010/wordml" xmlns:w15="http://schemas.microsoft.com/office/word/2012/wordml" xmlns:w16cex="http://schemas.microsoft.com/office/word/2018/wordml/cex" xmlns:w16cid="http://schemas.microsoft.com/office/word/2016/wordml/cid" xmlns:w16="http://schemas.microsoft.com/office/word/2018/wordml" xmlns:w16du="http://schemas.microsoft.com/office/word/2023/wordml/word16du" xmlns:w16sdtdh="http://schemas.microsoft.com/office/word/2020/wordml/sdtdatahash" xmlns:w16sdtfl="http://schemas.microsoft.com/office/word/2024/wordml/sdtformatlock" xmlns:w16se="http://schemas.microsoft.com/office/word/2015/wordml/symex" xmlns:wpg="http://schemas.microsoft.com/office/word/2010/wordprocessingGroup" xmlns:wpi="http://schemas.microsoft.com/office/word/2010/wordprocessingInk" xmlns:wne="http://schemas.microsoft.com/office/word/2006/wordml" xmlns:wps="http://schemas.microsoft.com/office/word/2010/wordprocessingShape" mc:Ignorable="w14 w15 w16se w16cid w16 w16cex w16sdtdh w16sdtfl w16du wp14">
   <w:abstractNum w:abstractNumId="0" w15:restartNumberingAfterBreak="0">
+    <w:nsid w:val="0BDE03A7"/>
+    <w:multiLevelType w:val="hybridMultilevel"/>
+    <w:tmpl w:val="CB46D2BA"/>
+    <w:lvl w:ilvl="0" w:tplc="40090001">
+      <w:start w:val="1"/>
+      <w:numFmt w:val="bullet"/>
+      <w:lvlText w:val=""/>
+      <w:lvlJc w:val="left"/>
+      <w:pPr>
+        <w:ind w:left="1800" w:hanging="360"/>
+      </w:pPr>
+      <w:rPr>
+        <w:rFonts w:ascii="Symbol" w:hAnsi="Symbol" w:hint="default"/>
+      </w:rPr>
+    </w:lvl>
+    <w:lvl w:ilvl="1" w:tplc="40090003" w:tentative="1">
+      <w:start w:val="1"/>
+      <w:numFmt w:val="bullet"/>
+      <w:lvlText w:val="o"/>
+      <w:lvlJc w:val="left"/>
+      <w:pPr>
+        <w:ind w:left="2520" w:hanging="360"/>
+      </w:pPr>
+      <w:rPr>
+        <w:rFonts w:ascii="Courier New" w:hAnsi="Courier New" w:cs="Courier New" w:hint="default"/>
+      </w:rPr>
+    </w:lvl>
+    <w:lvl w:ilvl="2" w:tplc="40090005" w:tentative="1">
+      <w:start w:val="1"/>
+      <w:numFmt w:val="bullet"/>
+      <w:lvlText w:val=""/>
+      <w:lvlJc w:val="left"/>
+      <w:pPr>
+        <w:ind w:left="3240" w:hanging="360"/>
+      </w:pPr>
+      <w:rPr>
+        <w:rFonts w:ascii="Wingdings" w:hAnsi="Wingdings" w:hint="default"/>
+      </w:rPr>
+    </w:lvl>
+    <w:lvl w:ilvl="3" w:tplc="40090001" w:tentative="1">
+      <w:start w:val="1"/>
+      <w:numFmt w:val="bullet"/>
+      <w:lvlText w:val=""/>
+      <w:lvlJc w:val="left"/>
+      <w:pPr>
+        <w:ind w:left="3960" w:hanging="360"/>
+      </w:pPr>
+      <w:rPr>
+        <w:rFonts w:ascii="Symbol" w:hAnsi="Symbol" w:hint="default"/>
+      </w:rPr>
+    </w:lvl>
+    <w:lvl w:ilvl="4" w:tplc="40090003" w:tentative="1">
+      <w:start w:val="1"/>
+      <w:numFmt w:val="bullet"/>
+      <w:lvlText w:val="o"/>
+      <w:lvlJc w:val="left"/>
+      <w:pPr>
+        <w:ind w:left="4680" w:hanging="360"/>
+      </w:pPr>
+      <w:rPr>
+        <w:rFonts w:ascii="Courier New" w:hAnsi="Courier New" w:cs="Courier New" w:hint="default"/>
+      </w:rPr>
+    </w:lvl>
+    <w:lvl w:ilvl="5" w:tplc="40090005" w:tentative="1">
+      <w:start w:val="1"/>
+      <w:numFmt w:val="bullet"/>
+      <w:lvlText w:val=""/>
+      <w:lvlJc w:val="left"/>
+      <w:pPr>
+        <w:ind w:left="5400" w:hanging="360"/>
+      </w:pPr>
+      <w:rPr>
+        <w:rFonts w:ascii="Wingdings" w:hAnsi="Wingdings" w:hint="default"/>
+      </w:rPr>
+    </w:lvl>
+    <w:lvl w:ilvl="6" w:tplc="40090001" w:tentative="1">
+      <w:start w:val="1"/>
+      <w:numFmt w:val="bullet"/>
+      <w:lvlText w:val=""/>
+      <w:lvlJc w:val="left"/>
+      <w:pPr>
+        <w:ind w:left="6120" w:hanging="360"/>
+      </w:pPr>
+      <w:rPr>
+        <w:rFonts w:ascii="Symbol" w:hAnsi="Symbol" w:hint="default"/>
+      </w:rPr>
+    </w:lvl>
+    <w:lvl w:ilvl="7" w:tplc="40090003" w:tentative="1">
+      <w:start w:val="1"/>
+      <w:numFmt w:val="bullet"/>
+      <w:lvlText w:val="o"/>
+      <w:lvlJc w:val="left"/>
+      <w:pPr>
+        <w:ind w:left="6840" w:hanging="360"/>
+      </w:pPr>
+      <w:rPr>
+        <w:rFonts w:ascii="Courier New" w:hAnsi="Courier New" w:cs="Courier New" w:hint="default"/>
+      </w:rPr>
+    </w:lvl>
+    <w:lvl w:ilvl="8" w:tplc="40090005" w:tentative="1">
+      <w:start w:val="1"/>
+      <w:numFmt w:val="bullet"/>
+      <w:lvlText w:val=""/>
+      <w:lvlJc w:val="left"/>
+      <w:pPr>
+        <w:ind w:left="7560" w:hanging="360"/>
+      </w:pPr>
+      <w:rPr>
+        <w:rFonts w:ascii="Wingdings" w:hAnsi="Wingdings" w:hint="default"/>
+      </w:rPr>
+    </w:lvl>
+  </w:abstractNum>
+  <w:abstractNum w:abstractNumId="1" w15:restartNumberingAfterBreak="0">
+    <w:nsid w:val="391B113B"/>
+    <w:multiLevelType w:val="hybridMultilevel"/>
+    <w:tmpl w:val="88E0634A"/>
+    <w:lvl w:ilvl="0" w:tplc="FFFFFFFF">
+      <w:start w:val="1"/>
+      <w:numFmt w:val="bullet"/>
+      <w:lvlText w:val=""/>
+      <w:lvlJc w:val="left"/>
+      <w:pPr>
+        <w:ind w:left="720" w:hanging="360"/>
+      </w:pPr>
+      <w:rPr>
+        <w:rFonts w:ascii="Symbol" w:hAnsi="Symbol" w:hint="default"/>
+      </w:rPr>
+    </w:lvl>
+    <w:lvl w:ilvl="1" w:tplc="FFFFFFFF">
+      <w:start w:val="1"/>
+      <w:numFmt w:val="bullet"/>
+      <w:lvlText w:val=""/>
+      <w:lvlJc w:val="left"/>
+      <w:pPr>
+        <w:ind w:left="1440" w:hanging="360"/>
+      </w:pPr>
+      <w:rPr>
+        <w:rFonts w:ascii="Symbol" w:hAnsi="Symbol" w:hint="default"/>
+      </w:rPr>
+    </w:lvl>
+    <w:lvl w:ilvl="2" w:tplc="40090001">
+      <w:start w:val="1"/>
+      <w:numFmt w:val="bullet"/>
+      <w:lvlText w:val=""/>
+      <w:lvlJc w:val="left"/>
+      <w:pPr>
+        <w:ind w:left="2340" w:hanging="360"/>
+      </w:pPr>
+      <w:rPr>
+        <w:rFonts w:ascii="Symbol" w:hAnsi="Symbol" w:hint="default"/>
+      </w:rPr>
+    </w:lvl>
+    <w:lvl w:ilvl="3" w:tplc="FFFFFFFF" w:tentative="1">
+      <w:start w:val="1"/>
+      <w:numFmt w:val="decimal"/>
+      <w:lvlText w:val="%4."/>
+      <w:lvlJc w:val="left"/>
+      <w:pPr>
+        <w:ind w:left="2880" w:hanging="360"/>
+      </w:pPr>
+    </w:lvl>
+    <w:lvl w:ilvl="4" w:tplc="FFFFFFFF" w:tentative="1">
+      <w:start w:val="1"/>
+      <w:numFmt w:val="lowerLetter"/>
+      <w:lvlText w:val="%5."/>
+      <w:lvlJc w:val="left"/>
+      <w:pPr>
+        <w:ind w:left="3600" w:hanging="360"/>
+      </w:pPr>
+    </w:lvl>
+    <w:lvl w:ilvl="5" w:tplc="FFFFFFFF" w:tentative="1">
+      <w:start w:val="1"/>
+      <w:numFmt w:val="lowerRoman"/>
+      <w:lvlText w:val="%6."/>
+      <w:lvlJc w:val="right"/>
+      <w:pPr>
+        <w:ind w:left="4320" w:hanging="180"/>
+      </w:pPr>
+    </w:lvl>
+    <w:lvl w:ilvl="6" w:tplc="FFFFFFFF" w:tentative="1">
+      <w:start w:val="1"/>
+      <w:numFmt w:val="decimal"/>
+      <w:lvlText w:val="%7."/>
+      <w:lvlJc w:val="left"/>
+      <w:pPr>
+        <w:ind w:left="5040" w:hanging="360"/>
+      </w:pPr>
+    </w:lvl>
+    <w:lvl w:ilvl="7" w:tplc="FFFFFFFF" w:tentative="1">
+      <w:start w:val="1"/>
+      <w:numFmt w:val="lowerLetter"/>
+      <w:lvlText w:val="%8."/>
+      <w:lvlJc w:val="left"/>
+      <w:pPr>
+        <w:ind w:left="5760" w:hanging="360"/>
+      </w:pPr>
+    </w:lvl>
+    <w:lvl w:ilvl="8" w:tplc="FFFFFFFF" w:tentative="1">
+      <w:start w:val="1"/>
+      <w:numFmt w:val="lowerRoman"/>
+      <w:lvlText w:val="%9."/>
+      <w:lvlJc w:val="right"/>
+      <w:pPr>
+        <w:ind w:left="6480" w:hanging="180"/>
+      </w:pPr>
+    </w:lvl>
+  </w:abstractNum>
+  <w:abstractNum w:abstractNumId="2" w15:restartNumberingAfterBreak="0">
+    <w:nsid w:val="3D0650AA"/>
+    <w:multiLevelType w:val="hybridMultilevel"/>
+    <w:tmpl w:val="8DEE8146"/>
+    <w:lvl w:ilvl="0" w:tplc="40090003">
+      <w:start w:val="1"/>
+      <w:numFmt w:val="bullet"/>
+      <w:lvlText w:val="o"/>
+      <w:lvlJc w:val="left"/>
+      <w:pPr>
+        <w:ind w:left="2160" w:hanging="360"/>
+      </w:pPr>
+      <w:rPr>
+        <w:rFonts w:ascii="Courier New" w:hAnsi="Courier New" w:cs="Courier New" w:hint="default"/>
+      </w:rPr>
+    </w:lvl>
+    <w:lvl w:ilvl="1" w:tplc="FFFFFFFF">
+      <w:start w:val="1"/>
+      <w:numFmt w:val="lowerLetter"/>
+      <w:lvlText w:val="%2."/>
+      <w:lvlJc w:val="left"/>
+      <w:pPr>
+        <w:ind w:left="2880" w:hanging="360"/>
+      </w:pPr>
+    </w:lvl>
+    <w:lvl w:ilvl="2" w:tplc="FFFFFFFF" w:tentative="1">
+      <w:start w:val="1"/>
+      <w:numFmt w:val="lowerRoman"/>
+      <w:lvlText w:val="%3."/>
+      <w:lvlJc w:val="right"/>
+      <w:pPr>
+        <w:ind w:left="3600" w:hanging="180"/>
+      </w:pPr>
+    </w:lvl>
+    <w:lvl w:ilvl="3" w:tplc="FFFFFFFF" w:tentative="1">
+      <w:start w:val="1"/>
+      <w:numFmt w:val="decimal"/>
+      <w:lvlText w:val="%4."/>
+      <w:lvlJc w:val="left"/>
+      <w:pPr>
+        <w:ind w:left="4320" w:hanging="360"/>
+      </w:pPr>
+    </w:lvl>
+    <w:lvl w:ilvl="4" w:tplc="FFFFFFFF" w:tentative="1">
+      <w:start w:val="1"/>
+      <w:numFmt w:val="lowerLetter"/>
+      <w:lvlText w:val="%5."/>
+      <w:lvlJc w:val="left"/>
+      <w:pPr>
+        <w:ind w:left="5040" w:hanging="360"/>
+      </w:pPr>
+    </w:lvl>
+    <w:lvl w:ilvl="5" w:tplc="FFFFFFFF" w:tentative="1">
+      <w:start w:val="1"/>
+      <w:numFmt w:val="lowerRoman"/>
+      <w:lvlText w:val="%6."/>
+      <w:lvlJc w:val="right"/>
+      <w:pPr>
+        <w:ind w:left="5760" w:hanging="180"/>
+      </w:pPr>
+    </w:lvl>
+    <w:lvl w:ilvl="6" w:tplc="FFFFFFFF" w:tentative="1">
+      <w:start w:val="1"/>
+      <w:numFmt w:val="decimal"/>
+      <w:lvlText w:val="%7."/>
+      <w:lvlJc w:val="left"/>
+      <w:pPr>
+        <w:ind w:left="6480" w:hanging="360"/>
+      </w:pPr>
+    </w:lvl>
+    <w:lvl w:ilvl="7" w:tplc="FFFFFFFF" w:tentative="1">
+      <w:start w:val="1"/>
+      <w:numFmt w:val="lowerLetter"/>
+      <w:lvlText w:val="%8."/>
+      <w:lvlJc w:val="left"/>
+      <w:pPr>
+        <w:ind w:left="7200" w:hanging="360"/>
+      </w:pPr>
+    </w:lvl>
+    <w:lvl w:ilvl="8" w:tplc="FFFFFFFF" w:tentative="1">
+      <w:start w:val="1"/>
+      <w:numFmt w:val="lowerRoman"/>
+      <w:lvlText w:val="%9."/>
+      <w:lvlJc w:val="right"/>
+      <w:pPr>
+        <w:ind w:left="7920" w:hanging="180"/>
+      </w:pPr>
+    </w:lvl>
+  </w:abstractNum>
+  <w:abstractNum w:abstractNumId="3" w15:restartNumberingAfterBreak="0">
     <w:nsid w:val="40472B83"/>
     <w:multiLevelType w:val="hybridMultilevel"/>
     <w:tmpl w:val="0DBA149E"/>
@@ -685,8 +1358,400 @@
       </w:pPr>
     </w:lvl>
   </w:abstractNum>
+  <w:abstractNum w:abstractNumId="4" w15:restartNumberingAfterBreak="0">
+    <w:nsid w:val="4E414B0D"/>
+    <w:multiLevelType w:val="hybridMultilevel"/>
+    <w:tmpl w:val="29982832"/>
+    <w:lvl w:ilvl="0" w:tplc="FFFFFFFF">
+      <w:start w:val="1"/>
+      <w:numFmt w:val="bullet"/>
+      <w:lvlText w:val=""/>
+      <w:lvlJc w:val="left"/>
+      <w:pPr>
+        <w:ind w:left="720" w:hanging="360"/>
+      </w:pPr>
+      <w:rPr>
+        <w:rFonts w:ascii="Symbol" w:hAnsi="Symbol" w:hint="default"/>
+      </w:rPr>
+    </w:lvl>
+    <w:lvl w:ilvl="1" w:tplc="40090001">
+      <w:start w:val="1"/>
+      <w:numFmt w:val="bullet"/>
+      <w:lvlText w:val=""/>
+      <w:lvlJc w:val="left"/>
+      <w:pPr>
+        <w:ind w:left="1440" w:hanging="360"/>
+      </w:pPr>
+      <w:rPr>
+        <w:rFonts w:ascii="Symbol" w:hAnsi="Symbol" w:hint="default"/>
+      </w:rPr>
+    </w:lvl>
+    <w:lvl w:ilvl="2" w:tplc="FFFFFFFF">
+      <w:start w:val="1"/>
+      <w:numFmt w:val="lowerRoman"/>
+      <w:lvlText w:val="%3."/>
+      <w:lvlJc w:val="right"/>
+      <w:pPr>
+        <w:ind w:left="2160" w:hanging="180"/>
+      </w:pPr>
+    </w:lvl>
+    <w:lvl w:ilvl="3" w:tplc="FFFFFFFF" w:tentative="1">
+      <w:start w:val="1"/>
+      <w:numFmt w:val="decimal"/>
+      <w:lvlText w:val="%4."/>
+      <w:lvlJc w:val="left"/>
+      <w:pPr>
+        <w:ind w:left="2880" w:hanging="360"/>
+      </w:pPr>
+    </w:lvl>
+    <w:lvl w:ilvl="4" w:tplc="FFFFFFFF" w:tentative="1">
+      <w:start w:val="1"/>
+      <w:numFmt w:val="lowerLetter"/>
+      <w:lvlText w:val="%5."/>
+      <w:lvlJc w:val="left"/>
+      <w:pPr>
+        <w:ind w:left="3600" w:hanging="360"/>
+      </w:pPr>
+    </w:lvl>
+    <w:lvl w:ilvl="5" w:tplc="FFFFFFFF" w:tentative="1">
+      <w:start w:val="1"/>
+      <w:numFmt w:val="lowerRoman"/>
+      <w:lvlText w:val="%6."/>
+      <w:lvlJc w:val="right"/>
+      <w:pPr>
+        <w:ind w:left="4320" w:hanging="180"/>
+      </w:pPr>
+    </w:lvl>
+    <w:lvl w:ilvl="6" w:tplc="FFFFFFFF" w:tentative="1">
+      <w:start w:val="1"/>
+      <w:numFmt w:val="decimal"/>
+      <w:lvlText w:val="%7."/>
+      <w:lvlJc w:val="left"/>
+      <w:pPr>
+        <w:ind w:left="5040" w:hanging="360"/>
+      </w:pPr>
+    </w:lvl>
+    <w:lvl w:ilvl="7" w:tplc="FFFFFFFF" w:tentative="1">
+      <w:start w:val="1"/>
+      <w:numFmt w:val="lowerLetter"/>
+      <w:lvlText w:val="%8."/>
+      <w:lvlJc w:val="left"/>
+      <w:pPr>
+        <w:ind w:left="5760" w:hanging="360"/>
+      </w:pPr>
+    </w:lvl>
+    <w:lvl w:ilvl="8" w:tplc="FFFFFFFF" w:tentative="1">
+      <w:start w:val="1"/>
+      <w:numFmt w:val="lowerRoman"/>
+      <w:lvlText w:val="%9."/>
+      <w:lvlJc w:val="right"/>
+      <w:pPr>
+        <w:ind w:left="6480" w:hanging="180"/>
+      </w:pPr>
+    </w:lvl>
+  </w:abstractNum>
+  <w:abstractNum w:abstractNumId="5" w15:restartNumberingAfterBreak="0">
+    <w:nsid w:val="586435E8"/>
+    <w:multiLevelType w:val="hybridMultilevel"/>
+    <w:tmpl w:val="100C110E"/>
+    <w:lvl w:ilvl="0" w:tplc="FFFFFFFF">
+      <w:start w:val="1"/>
+      <w:numFmt w:val="bullet"/>
+      <w:lvlText w:val=""/>
+      <w:lvlJc w:val="left"/>
+      <w:pPr>
+        <w:ind w:left="720" w:hanging="360"/>
+      </w:pPr>
+      <w:rPr>
+        <w:rFonts w:ascii="Symbol" w:hAnsi="Symbol" w:hint="default"/>
+      </w:rPr>
+    </w:lvl>
+    <w:lvl w:ilvl="1" w:tplc="FFFFFFFF">
+      <w:start w:val="1"/>
+      <w:numFmt w:val="bullet"/>
+      <w:lvlText w:val=""/>
+      <w:lvlJc w:val="left"/>
+      <w:pPr>
+        <w:ind w:left="1440" w:hanging="360"/>
+      </w:pPr>
+      <w:rPr>
+        <w:rFonts w:ascii="Symbol" w:hAnsi="Symbol" w:hint="default"/>
+      </w:rPr>
+    </w:lvl>
+    <w:lvl w:ilvl="2" w:tplc="40090003">
+      <w:start w:val="1"/>
+      <w:numFmt w:val="bullet"/>
+      <w:lvlText w:val="o"/>
+      <w:lvlJc w:val="left"/>
+      <w:pPr>
+        <w:ind w:left="2340" w:hanging="360"/>
+      </w:pPr>
+      <w:rPr>
+        <w:rFonts w:ascii="Courier New" w:hAnsi="Courier New" w:cs="Courier New" w:hint="default"/>
+      </w:rPr>
+    </w:lvl>
+    <w:lvl w:ilvl="3" w:tplc="FFFFFFFF" w:tentative="1">
+      <w:start w:val="1"/>
+      <w:numFmt w:val="decimal"/>
+      <w:lvlText w:val="%4."/>
+      <w:lvlJc w:val="left"/>
+      <w:pPr>
+        <w:ind w:left="2880" w:hanging="360"/>
+      </w:pPr>
+    </w:lvl>
+    <w:lvl w:ilvl="4" w:tplc="FFFFFFFF" w:tentative="1">
+      <w:start w:val="1"/>
+      <w:numFmt w:val="lowerLetter"/>
+      <w:lvlText w:val="%5."/>
+      <w:lvlJc w:val="left"/>
+      <w:pPr>
+        <w:ind w:left="3600" w:hanging="360"/>
+      </w:pPr>
+    </w:lvl>
+    <w:lvl w:ilvl="5" w:tplc="FFFFFFFF" w:tentative="1">
+      <w:start w:val="1"/>
+      <w:numFmt w:val="lowerRoman"/>
+      <w:lvlText w:val="%6."/>
+      <w:lvlJc w:val="right"/>
+      <w:pPr>
+        <w:ind w:left="4320" w:hanging="180"/>
+      </w:pPr>
+    </w:lvl>
+    <w:lvl w:ilvl="6" w:tplc="FFFFFFFF" w:tentative="1">
+      <w:start w:val="1"/>
+      <w:numFmt w:val="decimal"/>
+      <w:lvlText w:val="%7."/>
+      <w:lvlJc w:val="left"/>
+      <w:pPr>
+        <w:ind w:left="5040" w:hanging="360"/>
+      </w:pPr>
+    </w:lvl>
+    <w:lvl w:ilvl="7" w:tplc="FFFFFFFF" w:tentative="1">
+      <w:start w:val="1"/>
+      <w:numFmt w:val="lowerLetter"/>
+      <w:lvlText w:val="%8."/>
+      <w:lvlJc w:val="left"/>
+      <w:pPr>
+        <w:ind w:left="5760" w:hanging="360"/>
+      </w:pPr>
+    </w:lvl>
+    <w:lvl w:ilvl="8" w:tplc="FFFFFFFF" w:tentative="1">
+      <w:start w:val="1"/>
+      <w:numFmt w:val="lowerRoman"/>
+      <w:lvlText w:val="%9."/>
+      <w:lvlJc w:val="right"/>
+      <w:pPr>
+        <w:ind w:left="6480" w:hanging="180"/>
+      </w:pPr>
+    </w:lvl>
+  </w:abstractNum>
+  <w:abstractNum w:abstractNumId="6" w15:restartNumberingAfterBreak="0">
+    <w:nsid w:val="5D636F25"/>
+    <w:multiLevelType w:val="hybridMultilevel"/>
+    <w:tmpl w:val="12884AC4"/>
+    <w:lvl w:ilvl="0" w:tplc="40090001">
+      <w:start w:val="1"/>
+      <w:numFmt w:val="bullet"/>
+      <w:lvlText w:val=""/>
+      <w:lvlJc w:val="left"/>
+      <w:pPr>
+        <w:ind w:left="720" w:hanging="360"/>
+      </w:pPr>
+      <w:rPr>
+        <w:rFonts w:ascii="Symbol" w:hAnsi="Symbol" w:hint="default"/>
+      </w:rPr>
+    </w:lvl>
+    <w:lvl w:ilvl="1" w:tplc="FFFFFFFF">
+      <w:start w:val="1"/>
+      <w:numFmt w:val="lowerLetter"/>
+      <w:lvlText w:val="%2."/>
+      <w:lvlJc w:val="left"/>
+      <w:pPr>
+        <w:ind w:left="1440" w:hanging="360"/>
+      </w:pPr>
+    </w:lvl>
+    <w:lvl w:ilvl="2" w:tplc="FFFFFFFF" w:tentative="1">
+      <w:start w:val="1"/>
+      <w:numFmt w:val="lowerRoman"/>
+      <w:lvlText w:val="%3."/>
+      <w:lvlJc w:val="right"/>
+      <w:pPr>
+        <w:ind w:left="2160" w:hanging="180"/>
+      </w:pPr>
+    </w:lvl>
+    <w:lvl w:ilvl="3" w:tplc="FFFFFFFF" w:tentative="1">
+      <w:start w:val="1"/>
+      <w:numFmt w:val="decimal"/>
+      <w:lvlText w:val="%4."/>
+      <w:lvlJc w:val="left"/>
+      <w:pPr>
+        <w:ind w:left="2880" w:hanging="360"/>
+      </w:pPr>
+    </w:lvl>
+    <w:lvl w:ilvl="4" w:tplc="FFFFFFFF" w:tentative="1">
+      <w:start w:val="1"/>
+      <w:numFmt w:val="lowerLetter"/>
+      <w:lvlText w:val="%5."/>
+      <w:lvlJc w:val="left"/>
+      <w:pPr>
+        <w:ind w:left="3600" w:hanging="360"/>
+      </w:pPr>
+    </w:lvl>
+    <w:lvl w:ilvl="5" w:tplc="FFFFFFFF" w:tentative="1">
+      <w:start w:val="1"/>
+      <w:numFmt w:val="lowerRoman"/>
+      <w:lvlText w:val="%6."/>
+      <w:lvlJc w:val="right"/>
+      <w:pPr>
+        <w:ind w:left="4320" w:hanging="180"/>
+      </w:pPr>
+    </w:lvl>
+    <w:lvl w:ilvl="6" w:tplc="FFFFFFFF" w:tentative="1">
+      <w:start w:val="1"/>
+      <w:numFmt w:val="decimal"/>
+      <w:lvlText w:val="%7."/>
+      <w:lvlJc w:val="left"/>
+      <w:pPr>
+        <w:ind w:left="5040" w:hanging="360"/>
+      </w:pPr>
+    </w:lvl>
+    <w:lvl w:ilvl="7" w:tplc="FFFFFFFF" w:tentative="1">
+      <w:start w:val="1"/>
+      <w:numFmt w:val="lowerLetter"/>
+      <w:lvlText w:val="%8."/>
+      <w:lvlJc w:val="left"/>
+      <w:pPr>
+        <w:ind w:left="5760" w:hanging="360"/>
+      </w:pPr>
+    </w:lvl>
+    <w:lvl w:ilvl="8" w:tplc="FFFFFFFF" w:tentative="1">
+      <w:start w:val="1"/>
+      <w:numFmt w:val="lowerRoman"/>
+      <w:lvlText w:val="%9."/>
+      <w:lvlJc w:val="right"/>
+      <w:pPr>
+        <w:ind w:left="6480" w:hanging="180"/>
+      </w:pPr>
+    </w:lvl>
+  </w:abstractNum>
+  <w:abstractNum w:abstractNumId="7" w15:restartNumberingAfterBreak="0">
+    <w:nsid w:val="65CD3C71"/>
+    <w:multiLevelType w:val="hybridMultilevel"/>
+    <w:tmpl w:val="122C8190"/>
+    <w:lvl w:ilvl="0" w:tplc="FFFFFFFF">
+      <w:start w:val="1"/>
+      <w:numFmt w:val="bullet"/>
+      <w:lvlText w:val=""/>
+      <w:lvlJc w:val="left"/>
+      <w:pPr>
+        <w:ind w:left="720" w:hanging="360"/>
+      </w:pPr>
+      <w:rPr>
+        <w:rFonts w:ascii="Symbol" w:hAnsi="Symbol" w:hint="default"/>
+      </w:rPr>
+    </w:lvl>
+    <w:lvl w:ilvl="1" w:tplc="40090003">
+      <w:start w:val="1"/>
+      <w:numFmt w:val="bullet"/>
+      <w:lvlText w:val="o"/>
+      <w:lvlJc w:val="left"/>
+      <w:pPr>
+        <w:ind w:left="1440" w:hanging="360"/>
+      </w:pPr>
+      <w:rPr>
+        <w:rFonts w:ascii="Courier New" w:hAnsi="Courier New" w:cs="Courier New" w:hint="default"/>
+      </w:rPr>
+    </w:lvl>
+    <w:lvl w:ilvl="2" w:tplc="FFFFFFFF">
+      <w:start w:val="1"/>
+      <w:numFmt w:val="bullet"/>
+      <w:lvlText w:val="o"/>
+      <w:lvlJc w:val="left"/>
+      <w:pPr>
+        <w:ind w:left="2340" w:hanging="360"/>
+      </w:pPr>
+      <w:rPr>
+        <w:rFonts w:ascii="Courier New" w:hAnsi="Courier New" w:cs="Courier New" w:hint="default"/>
+      </w:rPr>
+    </w:lvl>
+    <w:lvl w:ilvl="3" w:tplc="FFFFFFFF" w:tentative="1">
+      <w:start w:val="1"/>
+      <w:numFmt w:val="decimal"/>
+      <w:lvlText w:val="%4."/>
+      <w:lvlJc w:val="left"/>
+      <w:pPr>
+        <w:ind w:left="2880" w:hanging="360"/>
+      </w:pPr>
+    </w:lvl>
+    <w:lvl w:ilvl="4" w:tplc="FFFFFFFF" w:tentative="1">
+      <w:start w:val="1"/>
+      <w:numFmt w:val="lowerLetter"/>
+      <w:lvlText w:val="%5."/>
+      <w:lvlJc w:val="left"/>
+      <w:pPr>
+        <w:ind w:left="3600" w:hanging="360"/>
+      </w:pPr>
+    </w:lvl>
+    <w:lvl w:ilvl="5" w:tplc="FFFFFFFF" w:tentative="1">
+      <w:start w:val="1"/>
+      <w:numFmt w:val="lowerRoman"/>
+      <w:lvlText w:val="%6."/>
+      <w:lvlJc w:val="right"/>
+      <w:pPr>
+        <w:ind w:left="4320" w:hanging="180"/>
+      </w:pPr>
+    </w:lvl>
+    <w:lvl w:ilvl="6" w:tplc="FFFFFFFF" w:tentative="1">
+      <w:start w:val="1"/>
+      <w:numFmt w:val="decimal"/>
+      <w:lvlText w:val="%7."/>
+      <w:lvlJc w:val="left"/>
+      <w:pPr>
+        <w:ind w:left="5040" w:hanging="360"/>
+      </w:pPr>
+    </w:lvl>
+    <w:lvl w:ilvl="7" w:tplc="FFFFFFFF" w:tentative="1">
+      <w:start w:val="1"/>
+      <w:numFmt w:val="lowerLetter"/>
+      <w:lvlText w:val="%8."/>
+      <w:lvlJc w:val="left"/>
+      <w:pPr>
+        <w:ind w:left="5760" w:hanging="360"/>
+      </w:pPr>
+    </w:lvl>
+    <w:lvl w:ilvl="8" w:tplc="FFFFFFFF" w:tentative="1">
+      <w:start w:val="1"/>
+      <w:numFmt w:val="lowerRoman"/>
+      <w:lvlText w:val="%9."/>
+      <w:lvlJc w:val="right"/>
+      <w:pPr>
+        <w:ind w:left="6480" w:hanging="180"/>
+      </w:pPr>
+    </w:lvl>
+  </w:abstractNum>
   <w:num w:numId="1" w16cid:durableId="683634846">
+    <w:abstractNumId w:val="3"/>
+  </w:num>
+  <w:num w:numId="2" w16cid:durableId="939022755">
+    <w:abstractNumId w:val="6"/>
+  </w:num>
+  <w:num w:numId="3" w16cid:durableId="1994213547">
+    <w:abstractNumId w:val="4"/>
+  </w:num>
+  <w:num w:numId="4" w16cid:durableId="1200321915">
+    <w:abstractNumId w:val="1"/>
+  </w:num>
+  <w:num w:numId="5" w16cid:durableId="1133601494">
+    <w:abstractNumId w:val="5"/>
+  </w:num>
+  <w:num w:numId="6" w16cid:durableId="1279097031">
+    <w:abstractNumId w:val="2"/>
+  </w:num>
+  <w:num w:numId="7" w16cid:durableId="1096829586">
     <w:abstractNumId w:val="0"/>
+  </w:num>
+  <w:num w:numId="8" w16cid:durableId="1988629805">
+    <w:abstractNumId w:val="7"/>
   </w:num>
 </w:numbering>
 </file>
